--- a/Git图文教程_基于Windows系统_使用TortoiseGit.docx
+++ b/Git图文教程_基于Windows系统_使用TortoiseGit.docx
@@ -2105,7 +2105,16 @@
           <w:rFonts w:hint="eastAsia"/>
           <w:lang w:val="en-US" w:eastAsia="zh-CN"/>
         </w:rPr>
-        <w:t>注：如果远端有他人的推送，这个时候会推送失败，需要你先更新代码，把别人的修改更新下来再推送，相当于svn的必须更新后再提交，更新请参见下节，这种情况下的更新对应下小节“获取，然后变基”的第2种情况。参考报错如图所示，可以看到日志中的：This is usually caused by another repository pushing to the same ref. 翻译过来是：通常是因为有另个版本库推送到了同一个引用。即有其他人Clone这个远端到本地形成一个版本库后，他人用他本地的版本库对远端进行了推送。</w:t>
+        <w:t>注：如果远端有他人的推送，这个时候会推送失败，需要你先更新代码，把别人的修改更新下来再推送，相当于svn的必须更新后再提交，更新请参见下节，这种情况下的更新对应下小节“获取，然后变基”的第2种情况。参考报错如图所示，可以看到日志中的：This is usually caused by another repository pushing to the same ref. 翻译过来是：通常是因为有另个版本库推送到了同一个引用。即有其他人已经对远端进行了推送，你没有更新他的这次推送，必须更新了他人的推送的内容，才能推送自己的，相当于svn</w:t>
+      </w:r>
+      <w:bookmarkStart w:id="0" w:name="_GoBack"/>
+      <w:bookmarkEnd w:id="0"/>
+      <w:r>
+        <w:rPr>
+          <w:rFonts w:hint="eastAsia"/>
+          <w:lang w:val="en-US" w:eastAsia="zh-CN"/>
+        </w:rPr>
+        <w:t>其他人在你之前提交了代码，你必须先更新其他人的提交，才能提交自己的。</w:t>
       </w:r>
     </w:p>
     <w:p>
@@ -3117,16 +3126,7 @@
           <w:rFonts w:hint="eastAsia"/>
           <w:lang w:val="en-US" w:eastAsia="zh-CN"/>
         </w:rPr>
-        <w:t>本地</w:t>
-      </w:r>
-      <w:bookmarkStart w:id="0" w:name="_GoBack"/>
-      <w:bookmarkEnd w:id="0"/>
-      <w:r>
-        <w:rPr>
-          <w:rFonts w:hint="eastAsia"/>
-          <w:lang w:val="en-US" w:eastAsia="zh-CN"/>
-        </w:rPr>
-        <w:t>有未推送的提交</w:t>
+        <w:t>本地有未推送的提交</w:t>
       </w:r>
     </w:p>
     <w:p>
